--- a/paper/submit/Cover letter.docx
+++ b/paper/submit/Cover letter.docx
@@ -111,6 +111,33 @@
       <w:r>
         <w:t>”.</w:t>
       </w:r>
+    </w:p>
+    <w:p>
+      <w:pPr>
+        <w:widowControl/>
+        <w:tabs>
+          <w:tab w:val="left" w:pos="916"/>
+          <w:tab w:val="left" w:pos="1832"/>
+          <w:tab w:val="left" w:pos="2748"/>
+          <w:tab w:val="left" w:pos="3664"/>
+          <w:tab w:val="left" w:pos="4580"/>
+          <w:tab w:val="left" w:pos="5496"/>
+          <w:tab w:val="left" w:pos="6412"/>
+          <w:tab w:val="left" w:pos="7328"/>
+          <w:tab w:val="left" w:pos="8244"/>
+          <w:tab w:val="left" w:pos="9160"/>
+          <w:tab w:val="left" w:pos="10076"/>
+          <w:tab w:val="left" w:pos="10992"/>
+          <w:tab w:val="left" w:pos="11908"/>
+          <w:tab w:val="left" w:pos="12824"/>
+          <w:tab w:val="left" w:pos="13740"/>
+          <w:tab w:val="left" w:pos="14656"/>
+        </w:tabs>
+        <w:jc w:val="left"/>
+        <w:rPr>
+          <w:rFonts w:hint="eastAsia"/>
+        </w:rPr>
+      </w:pPr>
     </w:p>
     <w:p>
       <w:pPr>
@@ -135,6 +162,294 @@
         </w:tabs>
         <w:jc w:val="left"/>
       </w:pPr>
+      <w:r>
+        <w:t>Interacting fermionic systems with topological bands constitute a central part of modern condensed matter physics. One particular intriguing situation oc</w:t>
+      </w:r>
+      <w:r>
+        <w:t>c</w:t>
+      </w:r>
+      <w:r>
+        <w:t>urs when the topological bands are nearly flat so that interaction effects are highly enhanced. In such systems, exotic topological phases can emerge out of a fractionally filled band with the aid of itinerant ferromagnetism</w:t>
+      </w:r>
+      <w:r>
+        <w:t xml:space="preserve"> al</w:t>
+      </w:r>
+      <w:r>
+        <w:t>tho</w:t>
+      </w:r>
+      <w:r>
+        <w:t>ugh</w:t>
+      </w:r>
+      <w:r>
+        <w:t xml:space="preserve"> the noninteracting counterpart is just a featureless metal. The ex</w:t>
+      </w:r>
+      <w:r>
+        <w:t>istence</w:t>
+      </w:r>
+      <w:r>
+        <w:t xml:space="preserve"> of itinerant ferromagnetism is essential for the emergence of such topological phase but has been less studied before. </w:t>
+      </w:r>
+      <w:r>
+        <w:t>Therefore,</w:t>
+      </w:r>
+      <w:r>
+        <w:t xml:space="preserve"> we focus on the stability of the ferromagnetism and spin-flip excitations on these phases. In partic</w:t>
+      </w:r>
+      <w:r>
+        <w:t>u</w:t>
+      </w:r>
+      <w:r>
+        <w:t>lar, we</w:t>
+      </w:r>
+      <w:r>
+        <w:t xml:space="preserve"> study half-filled topological flat bands as a paradigm, where quantum anomalous Hall effect can emerge when itinerant ferromagnetism polarizes all the electron spins.</w:t>
+      </w:r>
+      <w:r>
+        <w:t xml:space="preserve"> </w:t>
+      </w:r>
+      <w:r>
+        <w:t>S</w:t>
+      </w:r>
+      <w:r>
+        <w:t xml:space="preserve">quare lattice </w:t>
+      </w:r>
+      <w:r>
+        <w:t>π flux</w:t>
+      </w:r>
+      <w:r>
+        <w:t xml:space="preserve"> models</w:t>
+      </w:r>
+      <w:r>
+        <w:t xml:space="preserve"> with Hubbard interactions are used</w:t>
+      </w:r>
+      <w:r>
+        <w:t xml:space="preserve"> for illustration</w:t>
+      </w:r>
+      <w:r>
+        <w:t xml:space="preserve">, </w:t>
+      </w:r>
+      <w:r>
+        <w:t xml:space="preserve">whose free electron bands can be characterized either by a Chern number or a </w:t>
+      </w:r>
+      <m:oMath>
+        <m:sSub>
+          <m:sSubPr>
+            <m:ctrlPr>
+              <w:rPr>
+                <w:rFonts w:ascii="Cambria Math" w:hAnsi="Cambria Math"/>
+              </w:rPr>
+            </m:ctrlPr>
+          </m:sSubPr>
+          <m:e>
+            <m:r>
+              <m:rPr>
+                <m:sty m:val="p"/>
+              </m:rPr>
+              <w:rPr>
+                <w:rFonts w:ascii="Cambria Math" w:hAnsi="Cambria Math"/>
+              </w:rPr>
+              <m:t>Z</m:t>
+            </m:r>
+          </m:e>
+          <m:sub>
+            <m:r>
+              <m:rPr>
+                <m:sty m:val="p"/>
+              </m:rPr>
+              <w:rPr>
+                <w:rFonts w:ascii="Cambria Math" w:hAnsi="Cambria Math"/>
+              </w:rPr>
+              <m:t>2</m:t>
+            </m:r>
+          </m:sub>
+        </m:sSub>
+      </m:oMath>
+      <w:r>
+        <w:t xml:space="preserve"> index</w:t>
+      </w:r>
+      <w:r>
+        <w:t xml:space="preserve"> depending on the nearest-neighbor hopping</w:t>
+      </w:r>
+      <w:r>
+        <w:t xml:space="preserve">. </w:t>
+      </w:r>
+      <w:r>
+        <w:t xml:space="preserve">A previous work developed a generalized </w:t>
+      </w:r>
+      <w:r>
+        <w:t>bosonization scheme</w:t>
+      </w:r>
+      <w:r>
+        <w:t xml:space="preserve"> with the harmonic</w:t>
+      </w:r>
+      <w:r>
+        <w:rPr>
+          <w:rFonts w:hint="eastAsia"/>
+        </w:rPr>
+        <w:t xml:space="preserve"> </w:t>
+      </w:r>
+      <w:r>
+        <w:t xml:space="preserve">approximation to study </w:t>
+      </w:r>
+      <w:r>
+        <w:t>the ferromagnetic spin excitations</w:t>
+      </w:r>
+      <w:r>
+        <w:t xml:space="preserve"> of these models</w:t>
+      </w:r>
+      <w:r>
+        <w:t>.</w:t>
+      </w:r>
+      <w:r>
+        <w:t xml:space="preserve"> However, the nonflatness of the topological band</w:t>
+      </w:r>
+      <w:r>
+        <w:t>s</w:t>
+      </w:r>
+      <w:r>
+        <w:t xml:space="preserve">, which </w:t>
+      </w:r>
+      <w:r>
+        <w:t>are</w:t>
+      </w:r>
+      <w:r>
+        <w:t xml:space="preserve"> </w:t>
+      </w:r>
+      <w:r>
+        <w:t xml:space="preserve">nonavoidable in </w:t>
+      </w:r>
+      <w:r>
+        <w:t>strictly local periodic tight</w:t>
+      </w:r>
+      <w:r>
+        <w:t xml:space="preserve"> </w:t>
+      </w:r>
+      <w:r>
+        <w:t>binding model</w:t>
+      </w:r>
+      <w:r>
+        <w:t>s</w:t>
+      </w:r>
+      <w:r>
+        <w:t xml:space="preserve"> with nonzero Chern numbers</w:t>
+      </w:r>
+      <w:r>
+        <w:t>, is ignored in their scheme</w:t>
+      </w:r>
+      <w:r>
+        <w:t>, which means, they cannot capture the physics of the destabilization of the ferromagnetic ground state.</w:t>
+      </w:r>
+      <w:r>
+        <w:t xml:space="preserve"> </w:t>
+      </w:r>
+      <w:r>
+        <w:t>In this article, b</w:t>
+      </w:r>
+      <w:r>
+        <w:t xml:space="preserve">y using the numerical exact diagonalization method with a projection onto the nearly-flat band, we obtain the ferromagnetic spin-1 excitation spectra for both the Chern and </w:t>
+      </w:r>
+      <m:oMath>
+        <m:sSub>
+          <m:sSubPr>
+            <m:ctrlPr>
+              <w:rPr>
+                <w:rFonts w:ascii="Cambria Math" w:hAnsi="Cambria Math"/>
+              </w:rPr>
+            </m:ctrlPr>
+          </m:sSubPr>
+          <m:e>
+            <m:r>
+              <m:rPr>
+                <m:sty m:val="p"/>
+              </m:rPr>
+              <w:rPr>
+                <w:rFonts w:ascii="Cambria Math" w:hAnsi="Cambria Math"/>
+              </w:rPr>
+              <m:t>Z</m:t>
+            </m:r>
+          </m:e>
+          <m:sub>
+            <m:r>
+              <m:rPr>
+                <m:sty m:val="p"/>
+              </m:rPr>
+              <w:rPr>
+                <w:rFonts w:ascii="Cambria Math" w:hAnsi="Cambria Math"/>
+              </w:rPr>
+              <m:t>2</m:t>
+            </m:r>
+          </m:sub>
+        </m:sSub>
+      </m:oMath>
+      <w:r>
+        <w:t xml:space="preserve"> Hubbard models, consisting of spin waves and Stoner continuum. The spectra exhibit quite distinct dispersions for both cases, in particular the spin wave is gapless for the Chern Hubbard model, while gapped for the </w:t>
+      </w:r>
+      <m:oMath>
+        <m:sSub>
+          <m:sSubPr>
+            <m:ctrlPr>
+              <w:rPr>
+                <w:rFonts w:ascii="Cambria Math" w:hAnsi="Cambria Math"/>
+              </w:rPr>
+            </m:ctrlPr>
+          </m:sSubPr>
+          <m:e>
+            <m:r>
+              <m:rPr>
+                <m:sty m:val="p"/>
+              </m:rPr>
+              <w:rPr>
+                <w:rFonts w:ascii="Cambria Math" w:hAnsi="Cambria Math"/>
+              </w:rPr>
+              <m:t>Z</m:t>
+            </m:r>
+          </m:e>
+          <m:sub>
+            <m:r>
+              <m:rPr>
+                <m:sty m:val="p"/>
+              </m:rPr>
+              <w:rPr>
+                <w:rFonts w:ascii="Cambria Math" w:hAnsi="Cambria Math"/>
+              </w:rPr>
+              <m:t>2</m:t>
+            </m:r>
+          </m:sub>
+        </m:sSub>
+      </m:oMath>
+      <w:r>
+        <w:t xml:space="preserve"> Hubbard model. Remarkably, in both cases, the nonflatness of the free electron bands introduces dips in the lower boundary of the Stoner continuum. It significantly renormalizes the energies of the spin waves around these dips downward and leads to roton-like spin excitations. We elaborate that it is the softening of the roton-like modes that destabilizes the ferromagnetic phase, and determine the parameter region where the ferromagnetic phase is stable</w:t>
+      </w:r>
+      <w:r>
+        <w:t>.</w:t>
+      </w:r>
+    </w:p>
+    <w:p>
+      <w:pPr>
+        <w:widowControl/>
+        <w:tabs>
+          <w:tab w:val="left" w:pos="916"/>
+          <w:tab w:val="left" w:pos="1832"/>
+          <w:tab w:val="left" w:pos="2748"/>
+          <w:tab w:val="left" w:pos="3664"/>
+          <w:tab w:val="left" w:pos="4580"/>
+          <w:tab w:val="left" w:pos="5496"/>
+          <w:tab w:val="left" w:pos="6412"/>
+          <w:tab w:val="left" w:pos="7328"/>
+          <w:tab w:val="left" w:pos="8244"/>
+          <w:tab w:val="left" w:pos="9160"/>
+          <w:tab w:val="left" w:pos="10076"/>
+          <w:tab w:val="left" w:pos="10992"/>
+          <w:tab w:val="left" w:pos="11908"/>
+          <w:tab w:val="left" w:pos="12824"/>
+          <w:tab w:val="left" w:pos="13740"/>
+          <w:tab w:val="left" w:pos="14656"/>
+        </w:tabs>
+        <w:jc w:val="left"/>
+        <w:rPr>
+          <w:rFonts w:hint="eastAsia"/>
+        </w:rPr>
+      </w:pPr>
     </w:p>
     <w:p>
       <w:pPr>
@@ -163,317 +478,113 @@
         <w:rPr>
           <w:rFonts w:hint="eastAsia"/>
         </w:rPr>
-        <w:t>Correlated</w:t>
-      </w:r>
-      <w:r>
-        <w:t xml:space="preserve"> </w:t>
-      </w:r>
-      <w:r>
-        <w:t>topological models with partially filled nearly</w:t>
-      </w:r>
-      <w:r>
-        <w:t>-</w:t>
-      </w:r>
-      <w:r>
-        <w:t xml:space="preserve">flat electron bands have attracted much attention recently. </w:t>
-      </w:r>
-      <w:r>
-        <w:t>One intriguing phenomen</w:t>
-      </w:r>
-      <w:r>
-        <w:t>on</w:t>
-      </w:r>
-      <w:r>
-        <w:t xml:space="preserve"> resulting from </w:t>
-      </w:r>
-      <w:r>
-        <w:t xml:space="preserve">the interplay </w:t>
-      </w:r>
-      <w:r>
-        <w:t>between</w:t>
-      </w:r>
-      <w:r>
-        <w:t xml:space="preserve"> correlation effects and partially filled topological nearly-flat bands is the ferromagnetism induced quantum anomalous effect. In such systems, spin flip excitations are dominant low energy excitations. A previous work developed a </w:t>
-      </w:r>
-      <w:r>
-        <w:t xml:space="preserve">generalized </w:t>
-      </w:r>
-      <w:r>
-        <w:t>bosonization scheme</w:t>
-      </w:r>
-      <w:r>
-        <w:t xml:space="preserve"> with the harmonic</w:t>
-      </w:r>
-      <w:r>
-        <w:rPr>
-          <w:rFonts w:hint="eastAsia"/>
-        </w:rPr>
-        <w:t xml:space="preserve"> </w:t>
-      </w:r>
-      <w:r>
-        <w:t xml:space="preserve">approximation to study such excitations. However, the nonflatness of the topological band, which </w:t>
-      </w:r>
-      <w:r>
-        <w:t xml:space="preserve">is </w:t>
-      </w:r>
-      <w:r>
-        <w:t xml:space="preserve">essential to get the correct dispersion relations of spin waves and account for the physics of the </w:t>
-      </w:r>
-      <w:r>
-        <w:t xml:space="preserve">destabilization of </w:t>
-      </w:r>
-      <w:r>
-        <w:t>the ground state,</w:t>
-      </w:r>
-      <w:r>
+        <w:t xml:space="preserve">We </w:t>
+      </w:r>
+      <w:r>
+        <w:rPr>
+          <w:rFonts w:hint="eastAsia"/>
+        </w:rPr>
+        <w:t>believe</w:t>
+      </w:r>
+      <w:r>
+        <w:rPr>
+          <w:rFonts w:hint="eastAsia"/>
+        </w:rPr>
+        <w:t xml:space="preserve"> that </w:t>
+      </w:r>
+      <w:r>
+        <w:t>our work</w:t>
+      </w:r>
+      <w:r>
+        <w:rPr>
+          <w:rFonts w:hint="eastAsia"/>
+        </w:rPr>
         <w:t xml:space="preserve"> is</w:t>
       </w:r>
       <w:r>
-        <w:t xml:space="preserve"> ignored in their scheme. In this article, by using the exact </w:t>
-      </w:r>
-      <w:r>
-        <w:t>diagonalization method with a projection on</w:t>
-      </w:r>
-      <w:r>
-        <w:rPr>
-          <w:rFonts w:hint="eastAsia"/>
-        </w:rPr>
-        <w:t>to</w:t>
+        <w:rPr>
+          <w:rFonts w:hint="eastAsia"/>
+        </w:rPr>
+        <w:t xml:space="preserve"> suitable for a publication in </w:t>
+      </w:r>
+      <w:r>
+        <w:t>“</w:t>
+      </w:r>
+      <w:r>
+        <w:t xml:space="preserve">Physical Review </w:t>
+      </w:r>
+      <w:r>
+        <w:t>B</w:t>
+      </w:r>
+      <w:r>
+        <w:rPr>
+          <w:iCs/>
+        </w:rPr>
+        <w:t>”</w:t>
+      </w:r>
+      <w:r>
+        <w:rPr>
+          <w:rFonts w:hint="eastAsia"/>
+        </w:rPr>
+        <w:t xml:space="preserve">. </w:t>
+      </w:r>
+      <w:r>
+        <w:t>Thanks in advance for your kind consideration.</w:t>
+      </w:r>
+    </w:p>
+    <w:p/>
+    <w:p>
+      <w:r>
+        <w:t>Yours sincerely</w:t>
+      </w:r>
+      <w:r>
+        <w:t>,</w:t>
+      </w:r>
+    </w:p>
+    <w:p/>
+    <w:p>
+      <w:r>
+        <w:t xml:space="preserve">Xiao-Fei Su, </w:t>
+      </w:r>
+      <w:r>
+        <w:rPr>
+          <w:rFonts w:hint="eastAsia"/>
+        </w:rPr>
+        <w:t>Zhao-Long Gu,</w:t>
+      </w:r>
+      <w:r>
+        <w:t xml:space="preserve"> Zhao-Yang Dong, Shun-Li Yu</w:t>
+      </w:r>
+      <w:r>
+        <w:rPr>
+          <w:rFonts w:hint="eastAsia"/>
+        </w:rPr>
+        <w:t xml:space="preserve"> and Jian</w:t>
+      </w:r>
+      <w:r>
+        <w:t xml:space="preserve">-Xin Li </w:t>
+      </w:r>
+    </w:p>
+    <w:p>
+      <w:r>
+        <w:t>School o</w:t>
+      </w:r>
+      <w:r>
+        <w:rPr>
+          <w:rFonts w:hint="eastAsia"/>
+        </w:rPr>
+        <w:t xml:space="preserve">f </w:t>
+      </w:r>
+      <w:r>
+        <w:t>Physics</w:t>
+      </w:r>
+    </w:p>
+    <w:p>
+      <w:r>
+        <w:t>Nanjing University</w:t>
       </w:r>
       <w:bookmarkStart w:id="0" w:name="_GoBack"/>
       <w:bookmarkEnd w:id="0"/>
-      <w:r>
-        <w:t xml:space="preserve"> the nearly-flat topological band, we elaborate the spin flip excitations</w:t>
-      </w:r>
-      <w:r>
-        <w:t xml:space="preserve"> </w:t>
-      </w:r>
-      <w:r>
-        <w:t>upon the ferromagnetic quantum anomalous Hall ground state, and reveal the physics related to the nonflatness of the topological band</w:t>
-      </w:r>
-      <w:r>
-        <w:t xml:space="preserve"> explicitly</w:t>
-      </w:r>
-      <w:r>
-        <w:t>.</w:t>
-      </w:r>
-      <w:r>
-        <w:t xml:space="preserve"> We find that the spin flip excitations consist of two parts, the low-lying collective modes (spin waves) and the high-energy individual modes (Stoner continuum). N</w:t>
-      </w:r>
-      <w:r>
-        <w:t>onflatness</w:t>
-      </w:r>
-      <w:r>
-        <w:t xml:space="preserve"> of the electron</w:t>
-      </w:r>
-      <w:r>
-        <w:t xml:space="preserve"> </w:t>
-      </w:r>
-      <w:r>
-        <w:t xml:space="preserve">band </w:t>
-      </w:r>
-      <w:r>
-        <w:t>introduces dips</w:t>
-      </w:r>
-      <w:r>
-        <w:rPr>
-          <w:rFonts w:hint="eastAsia"/>
-        </w:rPr>
-        <w:t xml:space="preserve"> </w:t>
-      </w:r>
-      <w:r>
-        <w:t>of the lower boundary of the Stoner continuum, and significantly renormalizes the energies of the</w:t>
-      </w:r>
-      <w:r>
-        <w:t xml:space="preserve"> collective modes </w:t>
-      </w:r>
-      <w:r>
-        <w:t>around these dips downward, lead</w:t>
-      </w:r>
-      <w:r>
-        <w:t>ing</w:t>
-      </w:r>
-      <w:r>
-        <w:t xml:space="preserve"> to roton-like spin wave excitations.</w:t>
-      </w:r>
-      <w:r>
-        <w:rPr>
-          <w:rFonts w:hint="eastAsia"/>
-        </w:rPr>
-        <w:t xml:space="preserve"> </w:t>
-      </w:r>
-      <w:r>
-        <w:t>T</w:t>
-      </w:r>
-      <w:r>
-        <w:t>he destabilization of the ferromagnetic phase happens when the energy of the</w:t>
-      </w:r>
-      <w:r>
-        <w:rPr>
-          <w:rFonts w:hint="eastAsia"/>
-        </w:rPr>
-        <w:t xml:space="preserve"> </w:t>
-      </w:r>
-      <w:r>
-        <w:t>induced roton-like modes becomes zero with the increase of the nonflatness.</w:t>
-      </w:r>
-    </w:p>
-    <w:p>
-      <w:pPr>
-        <w:widowControl/>
-        <w:tabs>
-          <w:tab w:val="left" w:pos="916"/>
-          <w:tab w:val="left" w:pos="1832"/>
-          <w:tab w:val="left" w:pos="2748"/>
-          <w:tab w:val="left" w:pos="3664"/>
-          <w:tab w:val="left" w:pos="4580"/>
-          <w:tab w:val="left" w:pos="5496"/>
-          <w:tab w:val="left" w:pos="6412"/>
-          <w:tab w:val="left" w:pos="7328"/>
-          <w:tab w:val="left" w:pos="8244"/>
-          <w:tab w:val="left" w:pos="9160"/>
-          <w:tab w:val="left" w:pos="10076"/>
-          <w:tab w:val="left" w:pos="10992"/>
-          <w:tab w:val="left" w:pos="11908"/>
-          <w:tab w:val="left" w:pos="12824"/>
-          <w:tab w:val="left" w:pos="13740"/>
-          <w:tab w:val="left" w:pos="14656"/>
-        </w:tabs>
-        <w:jc w:val="left"/>
-      </w:pPr>
-    </w:p>
-    <w:p>
-      <w:pPr>
-        <w:widowControl/>
-        <w:tabs>
-          <w:tab w:val="left" w:pos="916"/>
-          <w:tab w:val="left" w:pos="1832"/>
-          <w:tab w:val="left" w:pos="2748"/>
-          <w:tab w:val="left" w:pos="3664"/>
-          <w:tab w:val="left" w:pos="4580"/>
-          <w:tab w:val="left" w:pos="5496"/>
-          <w:tab w:val="left" w:pos="6412"/>
-          <w:tab w:val="left" w:pos="7328"/>
-          <w:tab w:val="left" w:pos="8244"/>
-          <w:tab w:val="left" w:pos="9160"/>
-          <w:tab w:val="left" w:pos="10076"/>
-          <w:tab w:val="left" w:pos="10992"/>
-          <w:tab w:val="left" w:pos="11908"/>
-          <w:tab w:val="left" w:pos="12824"/>
-          <w:tab w:val="left" w:pos="13740"/>
-          <w:tab w:val="left" w:pos="14656"/>
-        </w:tabs>
-        <w:jc w:val="left"/>
-      </w:pPr>
-      <w:r>
-        <w:rPr>
-          <w:rFonts w:hint="eastAsia"/>
-        </w:rPr>
-        <w:t xml:space="preserve">We </w:t>
-      </w:r>
-      <w:r>
-        <w:rPr>
-          <w:rFonts w:hint="eastAsia"/>
-        </w:rPr>
-        <w:t>believe</w:t>
-      </w:r>
-      <w:r>
-        <w:rPr>
-          <w:rFonts w:hint="eastAsia"/>
-        </w:rPr>
-        <w:t xml:space="preserve"> that </w:t>
-      </w:r>
-      <w:r>
-        <w:t>our work</w:t>
-      </w:r>
-      <w:r>
-        <w:rPr>
-          <w:rFonts w:hint="eastAsia"/>
-        </w:rPr>
-        <w:t xml:space="preserve"> is</w:t>
-      </w:r>
-      <w:r>
-        <w:rPr>
-          <w:rFonts w:hint="eastAsia"/>
-        </w:rPr>
-        <w:t xml:space="preserve"> suitable for a publication in </w:t>
-      </w:r>
-      <w:r>
-        <w:t>“</w:t>
-      </w:r>
-      <w:r>
-        <w:t xml:space="preserve">Physical Review </w:t>
-      </w:r>
-      <w:r>
-        <w:t>B</w:t>
-      </w:r>
-      <w:r>
-        <w:rPr>
-          <w:iCs/>
-        </w:rPr>
-        <w:t>”</w:t>
-      </w:r>
-      <w:r>
-        <w:rPr>
-          <w:rFonts w:hint="eastAsia"/>
-        </w:rPr>
-        <w:t xml:space="preserve">. </w:t>
-      </w:r>
-      <w:r>
-        <w:t>Thanks in advance for your kind consideration.</w:t>
-      </w:r>
-    </w:p>
-    <w:p/>
-    <w:p>
-      <w:r>
-        <w:t>Yours sincerely</w:t>
-      </w:r>
-      <w:r>
-        <w:t>,</w:t>
-      </w:r>
-    </w:p>
-    <w:p/>
-    <w:p>
-      <w:r>
-        <w:t xml:space="preserve">Xiao-Fei Su, </w:t>
-      </w:r>
-      <w:r>
-        <w:rPr>
-          <w:rFonts w:hint="eastAsia"/>
-        </w:rPr>
-        <w:t>Zhao-Long Gu,</w:t>
-      </w:r>
-      <w:r>
-        <w:t xml:space="preserve"> Zhao-Yang Dong, Shun-Li Yu</w:t>
-      </w:r>
-      <w:r>
-        <w:rPr>
-          <w:rFonts w:hint="eastAsia"/>
-        </w:rPr>
-        <w:t xml:space="preserve"> and Jian</w:t>
-      </w:r>
-      <w:r>
-        <w:t xml:space="preserve">-Xin Li </w:t>
-      </w:r>
-    </w:p>
-    <w:p>
-      <w:r>
-        <w:t>School o</w:t>
-      </w:r>
-      <w:r>
-        <w:rPr>
-          <w:rFonts w:hint="eastAsia"/>
-        </w:rPr>
-        <w:t xml:space="preserve">f </w:t>
-      </w:r>
-      <w:r>
-        <w:t>Physics</w:t>
-      </w:r>
-    </w:p>
-    <w:p>
-      <w:r>
-        <w:t>Nanjing University</w:t>
-      </w:r>
     </w:p>
     <w:p/>
     <w:sectPr>

--- a/paper/submit/Cover letter.docx
+++ b/paper/submit/Cover letter.docx
@@ -97,47 +97,38 @@
         <w:t>is</w:t>
       </w:r>
       <w:r>
+        <w:rPr>
+          <w:rFonts w:hint="eastAsia"/>
+        </w:rPr>
         <w:t xml:space="preserve"> </w:t>
       </w:r>
       <w:r>
         <w:t>submitted</w:t>
       </w:r>
       <w:r>
-        <w:t xml:space="preserve"> for consideration to be published in “Physical Review </w:t>
+        <w:t xml:space="preserve"> </w:t>
+      </w:r>
+      <w:r>
+        <w:rPr>
+          <w:rFonts w:hint="eastAsia"/>
+        </w:rPr>
+        <w:t xml:space="preserve">to </w:t>
+      </w:r>
+      <w:r>
+        <w:t xml:space="preserve">“Physical Review </w:t>
       </w:r>
       <w:r>
         <w:t>B</w:t>
       </w:r>
       <w:r>
-        <w:t>”.</w:t>
-      </w:r>
-    </w:p>
-    <w:p>
-      <w:pPr>
-        <w:widowControl/>
-        <w:tabs>
-          <w:tab w:val="left" w:pos="916"/>
-          <w:tab w:val="left" w:pos="1832"/>
-          <w:tab w:val="left" w:pos="2748"/>
-          <w:tab w:val="left" w:pos="3664"/>
-          <w:tab w:val="left" w:pos="4580"/>
-          <w:tab w:val="left" w:pos="5496"/>
-          <w:tab w:val="left" w:pos="6412"/>
-          <w:tab w:val="left" w:pos="7328"/>
-          <w:tab w:val="left" w:pos="8244"/>
-          <w:tab w:val="left" w:pos="9160"/>
-          <w:tab w:val="left" w:pos="10076"/>
-          <w:tab w:val="left" w:pos="10992"/>
-          <w:tab w:val="left" w:pos="11908"/>
-          <w:tab w:val="left" w:pos="12824"/>
-          <w:tab w:val="left" w:pos="13740"/>
-          <w:tab w:val="left" w:pos="14656"/>
-        </w:tabs>
-        <w:jc w:val="left"/>
-        <w:rPr>
-          <w:rFonts w:hint="eastAsia"/>
-        </w:rPr>
-      </w:pPr>
+        <w:t>”</w:t>
+      </w:r>
+      <w:r>
+        <w:rPr>
+          <w:rFonts w:hint="eastAsia"/>
+        </w:rPr>
+        <w:t xml:space="preserve"> as a regular paper.</w:t>
+      </w:r>
     </w:p>
     <w:p>
       <w:pPr>
@@ -162,8 +153,41 @@
         </w:tabs>
         <w:jc w:val="left"/>
       </w:pPr>
-      <w:r>
-        <w:t>Interacting fermionic systems with topological bands constitute a central part of modern condensed matter physics. One particular intriguing situation oc</w:t>
+    </w:p>
+    <w:p>
+      <w:pPr>
+        <w:widowControl/>
+        <w:tabs>
+          <w:tab w:val="left" w:pos="916"/>
+          <w:tab w:val="left" w:pos="1832"/>
+          <w:tab w:val="left" w:pos="2748"/>
+          <w:tab w:val="left" w:pos="3664"/>
+          <w:tab w:val="left" w:pos="4580"/>
+          <w:tab w:val="left" w:pos="5496"/>
+          <w:tab w:val="left" w:pos="6412"/>
+          <w:tab w:val="left" w:pos="7328"/>
+          <w:tab w:val="left" w:pos="8244"/>
+          <w:tab w:val="left" w:pos="9160"/>
+          <w:tab w:val="left" w:pos="10076"/>
+          <w:tab w:val="left" w:pos="10992"/>
+          <w:tab w:val="left" w:pos="11908"/>
+          <w:tab w:val="left" w:pos="12824"/>
+          <w:tab w:val="left" w:pos="13740"/>
+          <w:tab w:val="left" w:pos="14656"/>
+        </w:tabs>
+        <w:jc w:val="left"/>
+      </w:pPr>
+      <w:r>
+        <w:t xml:space="preserve">Interacting fermionic systems with topological bands constitute a </w:t>
+      </w:r>
+      <w:r>
+        <w:rPr>
+          <w:rFonts w:hint="eastAsia"/>
+        </w:rPr>
+        <w:t xml:space="preserve">hot issue in </w:t>
+      </w:r>
+      <w:r>
+        <w:t>condensed matter physics. One particular intriguing situation oc</w:t>
       </w:r>
       <w:r>
         <w:t>c</w:t>
@@ -187,49 +211,99 @@
         <w:t>istence</w:t>
       </w:r>
       <w:r>
-        <w:t xml:space="preserve"> of itinerant ferromagnetism is essential for the emergence of such topological phase but has been less studied before. </w:t>
-      </w:r>
-      <w:r>
-        <w:t>Therefore,</w:t>
-      </w:r>
-      <w:r>
-        <w:t xml:space="preserve"> we focus on the stability of the ferromagnetism and spin-flip excitations on these phases. In partic</w:t>
-      </w:r>
-      <w:r>
-        <w:t>u</w:t>
-      </w:r>
-      <w:r>
-        <w:t>lar, we</w:t>
-      </w:r>
-      <w:r>
-        <w:t xml:space="preserve"> study half-filled topological flat bands as a paradigm, where quantum anomalous Hall effect can emerge when itinerant ferromagnetism polarizes all the electron spins.</w:t>
-      </w:r>
-      <w:r>
+        <w:t xml:space="preserve"> of itinerant ferromagnetism is essential for the emergence of such topological phase</w:t>
+      </w:r>
+      <w:r>
+        <w:rPr>
+          <w:rFonts w:hint="eastAsia"/>
+        </w:rPr>
+        <w:t>s</w:t>
+      </w:r>
+      <w:r>
+        <w:t xml:space="preserve"> bu</w:t>
+      </w:r>
+      <w:r>
+        <w:t>t has been less studied before</w:t>
+      </w:r>
+      <w:r>
+        <w:rPr>
+          <w:rFonts w:hint="eastAsia"/>
+        </w:rPr>
+        <w:t>.</w:t>
+      </w:r>
+      <w:bookmarkStart w:id="0" w:name="_GoBack"/>
+      <w:bookmarkEnd w:id="0"/>
+    </w:p>
+    <w:p>
+      <w:pPr>
+        <w:widowControl/>
+        <w:tabs>
+          <w:tab w:val="left" w:pos="916"/>
+          <w:tab w:val="left" w:pos="1832"/>
+          <w:tab w:val="left" w:pos="2748"/>
+          <w:tab w:val="left" w:pos="3664"/>
+          <w:tab w:val="left" w:pos="4580"/>
+          <w:tab w:val="left" w:pos="5496"/>
+          <w:tab w:val="left" w:pos="6412"/>
+          <w:tab w:val="left" w:pos="7328"/>
+          <w:tab w:val="left" w:pos="8244"/>
+          <w:tab w:val="left" w:pos="9160"/>
+          <w:tab w:val="left" w:pos="10076"/>
+          <w:tab w:val="left" w:pos="10992"/>
+          <w:tab w:val="left" w:pos="11908"/>
+          <w:tab w:val="left" w:pos="12824"/>
+          <w:tab w:val="left" w:pos="13740"/>
+          <w:tab w:val="left" w:pos="14656"/>
+        </w:tabs>
+        <w:jc w:val="left"/>
+      </w:pPr>
+    </w:p>
+    <w:p>
+      <w:pPr>
+        <w:widowControl/>
+        <w:tabs>
+          <w:tab w:val="left" w:pos="916"/>
+          <w:tab w:val="left" w:pos="1832"/>
+          <w:tab w:val="left" w:pos="2748"/>
+          <w:tab w:val="left" w:pos="3664"/>
+          <w:tab w:val="left" w:pos="4580"/>
+          <w:tab w:val="left" w:pos="5496"/>
+          <w:tab w:val="left" w:pos="6412"/>
+          <w:tab w:val="left" w:pos="7328"/>
+          <w:tab w:val="left" w:pos="8244"/>
+          <w:tab w:val="left" w:pos="9160"/>
+          <w:tab w:val="left" w:pos="10076"/>
+          <w:tab w:val="left" w:pos="10992"/>
+          <w:tab w:val="left" w:pos="11908"/>
+          <w:tab w:val="left" w:pos="12824"/>
+          <w:tab w:val="left" w:pos="13740"/>
+          <w:tab w:val="left" w:pos="14656"/>
+        </w:tabs>
+        <w:jc w:val="left"/>
+      </w:pPr>
+      <w:r>
+        <w:rPr>
+          <w:rFonts w:hint="eastAsia"/>
+        </w:rPr>
+        <w:t>Here,</w:t>
+      </w:r>
+      <w:r>
+        <w:rPr>
+          <w:rFonts w:hint="eastAsia"/>
+        </w:rPr>
         <w:t xml:space="preserve"> </w:t>
       </w:r>
       <w:r>
-        <w:t>S</w:t>
-      </w:r>
-      <w:r>
-        <w:t xml:space="preserve">quare lattice </w:t>
-      </w:r>
-      <w:r>
-        <w:t>π flux</w:t>
-      </w:r>
-      <w:r>
-        <w:t xml:space="preserve"> models</w:t>
-      </w:r>
-      <w:r>
-        <w:t xml:space="preserve"> with Hubbard interactions are used</w:t>
-      </w:r>
-      <w:r>
-        <w:t xml:space="preserve"> for illustration</w:t>
-      </w:r>
-      <w:r>
-        <w:t xml:space="preserve">, </w:t>
-      </w:r>
-      <w:r>
-        <w:t xml:space="preserve">whose free electron bands can be characterized either by a Chern number or a </w:t>
+        <w:t>we</w:t>
+      </w:r>
+      <w:r>
+        <w:t xml:space="preserve"> study</w:t>
+      </w:r>
+      <w:r>
+        <w:rPr>
+          <w:rFonts w:hint="eastAsia"/>
+        </w:rPr>
+        <w:t xml:space="preserve"> the stability and excitation spectra of the topological Chern Hubbard and </w:t>
       </w:r>
       <m:oMath>
         <m:sSub>
@@ -265,22 +339,85 @@
         </m:sSub>
       </m:oMath>
       <w:r>
-        <w:t xml:space="preserve"> index</w:t>
-      </w:r>
-      <w:r>
-        <w:t xml:space="preserve"> depending on the nearest-neighbor hopping</w:t>
-      </w:r>
-      <w:r>
+        <w:t xml:space="preserve"> Hubbard models</w:t>
+      </w:r>
+      <w:r>
+        <w:rPr>
+          <w:rFonts w:hint="eastAsia"/>
+        </w:rPr>
+        <w:t xml:space="preserve"> </w:t>
+      </w:r>
+      <w:r>
+        <w:t>by using the numerical exact diagonalization method with a projection onto the nearly-flat band</w:t>
+      </w:r>
+      <w:r>
+        <w:rPr>
+          <w:rFonts w:hint="eastAsia"/>
+        </w:rPr>
         <w:t xml:space="preserve">. </w:t>
       </w:r>
       <w:r>
-        <w:t xml:space="preserve">A previous work developed a generalized </w:t>
-      </w:r>
-      <w:r>
-        <w:t>bosonization scheme</w:t>
-      </w:r>
-      <w:r>
-        <w:t xml:space="preserve"> with the harmonic</w:t>
+        <w:rPr>
+          <w:rFonts w:hint="eastAsia"/>
+        </w:rPr>
+        <w:t xml:space="preserve">We </w:t>
+      </w:r>
+      <w:r>
+        <w:rPr>
+          <w:rFonts w:hint="eastAsia"/>
+        </w:rPr>
+        <w:t>find</w:t>
+      </w:r>
+      <w:r>
+        <w:t xml:space="preserve"> quite dist</w:t>
+      </w:r>
+      <w:r>
+        <w:t xml:space="preserve">inct </w:t>
+      </w:r>
+      <w:r>
+        <w:rPr>
+          <w:rFonts w:hint="eastAsia"/>
+        </w:rPr>
+        <w:t>spectra</w:t>
+      </w:r>
+      <w:r>
+        <w:t xml:space="preserve"> for both cas</w:t>
+      </w:r>
+      <w:r>
+        <w:rPr>
+          <w:rFonts w:hint="eastAsia"/>
+        </w:rPr>
+        <w:t>es</w:t>
+      </w:r>
+      <w:r>
+        <w:t>,</w:t>
+      </w:r>
+      <w:r>
+        <w:rPr>
+          <w:rFonts w:hint="eastAsia"/>
+        </w:rPr>
+        <w:t xml:space="preserve"> in particular explore</w:t>
+      </w:r>
+      <w:r>
+        <w:t xml:space="preserve"> the </w:t>
+      </w:r>
+      <w:r>
+        <w:rPr>
+          <w:rFonts w:hint="eastAsia"/>
+        </w:rPr>
+        <w:t xml:space="preserve">effects of the </w:t>
+      </w:r>
+      <w:r>
+        <w:t xml:space="preserve">nonflatness of the </w:t>
+      </w:r>
+      <w:r>
+        <w:rPr>
+          <w:rFonts w:hint="eastAsia"/>
+        </w:rPr>
+        <w:t xml:space="preserve">energy </w:t>
+      </w:r>
+      <w:r>
+        <w:t>band</w:t>
       </w:r>
       <w:r>
         <w:rPr>
@@ -289,167 +426,131 @@
         <w:t xml:space="preserve"> </w:t>
       </w:r>
       <w:r>
-        <w:t xml:space="preserve">approximation to study </w:t>
-      </w:r>
-      <w:r>
-        <w:t>the ferromagnetic spin excitations</w:t>
-      </w:r>
-      <w:r>
-        <w:t xml:space="preserve"> of these models</w:t>
-      </w:r>
-      <w:r>
-        <w:t>.</w:t>
-      </w:r>
-      <w:r>
-        <w:t xml:space="preserve"> However, the nonflatness of the topological band</w:t>
-      </w:r>
-      <w:r>
-        <w:t>s</w:t>
-      </w:r>
-      <w:r>
-        <w:t xml:space="preserve">, which </w:t>
-      </w:r>
-      <w:r>
-        <w:t>are</w:t>
-      </w:r>
-      <w:r>
+        <w:rPr>
+          <w:rFonts w:hint="eastAsia"/>
+        </w:rPr>
+        <w:t>which is unavoidable in real systems</w:t>
+      </w:r>
+      <w:r>
+        <w:rPr>
+          <w:rFonts w:hint="eastAsia"/>
+        </w:rPr>
+        <w:t>. We show that the nonflatness</w:t>
+      </w:r>
+      <w:r>
+        <w:rPr>
+          <w:rFonts w:hint="eastAsia"/>
+        </w:rPr>
         <w:t xml:space="preserve"> </w:t>
       </w:r>
       <w:r>
-        <w:t xml:space="preserve">nonavoidable in </w:t>
-      </w:r>
-      <w:r>
-        <w:t>strictly local periodic tight</w:t>
-      </w:r>
-      <w:r>
-        <w:t xml:space="preserve"> </w:t>
-      </w:r>
-      <w:r>
-        <w:t>binding model</w:t>
-      </w:r>
-      <w:r>
-        <w:t>s</w:t>
-      </w:r>
-      <w:r>
-        <w:t xml:space="preserve"> with nonzero Chern numbers</w:t>
-      </w:r>
-      <w:r>
-        <w:t>, is ignored in their scheme</w:t>
-      </w:r>
-      <w:r>
-        <w:t>, which means, they cannot capture the physics of the destabilization of the ferromagnetic ground state.</w:t>
-      </w:r>
-      <w:r>
-        <w:t xml:space="preserve"> </w:t>
-      </w:r>
-      <w:r>
-        <w:t>In this article, b</w:t>
-      </w:r>
-      <w:r>
-        <w:t xml:space="preserve">y using the numerical exact diagonalization method with a projection onto the nearly-flat band, we obtain the ferromagnetic spin-1 excitation spectra for both the Chern and </w:t>
-      </w:r>
-      <m:oMath>
-        <m:sSub>
-          <m:sSubPr>
-            <m:ctrlPr>
-              <w:rPr>
-                <w:rFonts w:ascii="Cambria Math" w:hAnsi="Cambria Math"/>
-              </w:rPr>
-            </m:ctrlPr>
-          </m:sSubPr>
-          <m:e>
-            <m:r>
-              <m:rPr>
-                <m:sty m:val="p"/>
-              </m:rPr>
-              <w:rPr>
-                <w:rFonts w:ascii="Cambria Math" w:hAnsi="Cambria Math"/>
-              </w:rPr>
-              <m:t>Z</m:t>
-            </m:r>
-          </m:e>
-          <m:sub>
-            <m:r>
-              <m:rPr>
-                <m:sty m:val="p"/>
-              </m:rPr>
-              <w:rPr>
-                <w:rFonts w:ascii="Cambria Math" w:hAnsi="Cambria Math"/>
-              </w:rPr>
-              <m:t>2</m:t>
-            </m:r>
-          </m:sub>
-        </m:sSub>
-      </m:oMath>
-      <w:r>
-        <w:t xml:space="preserve"> Hubbard models, consisting of spin waves and Stoner continuum. The spectra exhibit quite distinct dispersions for both cases, in particular the spin wave is gapless for the Chern Hubbard model, while gapped for the </w:t>
-      </w:r>
-      <m:oMath>
-        <m:sSub>
-          <m:sSubPr>
-            <m:ctrlPr>
-              <w:rPr>
-                <w:rFonts w:ascii="Cambria Math" w:hAnsi="Cambria Math"/>
-              </w:rPr>
-            </m:ctrlPr>
-          </m:sSubPr>
-          <m:e>
-            <m:r>
-              <m:rPr>
-                <m:sty m:val="p"/>
-              </m:rPr>
-              <w:rPr>
-                <w:rFonts w:ascii="Cambria Math" w:hAnsi="Cambria Math"/>
-              </w:rPr>
-              <m:t>Z</m:t>
-            </m:r>
-          </m:e>
-          <m:sub>
-            <m:r>
-              <m:rPr>
-                <m:sty m:val="p"/>
-              </m:rPr>
-              <w:rPr>
-                <w:rFonts w:ascii="Cambria Math" w:hAnsi="Cambria Math"/>
-              </w:rPr>
-              <m:t>2</m:t>
-            </m:r>
-          </m:sub>
-        </m:sSub>
-      </m:oMath>
-      <w:r>
-        <w:t xml:space="preserve"> Hubbard model. Remarkably, in both cases, the nonflatness of the free electron bands introduces dips in the lower boundary of the Stoner continuum. It significantly renormalizes the energies of the spin waves around these dips downward and leads to roton-like spin excitations. We elaborate that it is the softening of the roton-like modes that destabilizes the ferromagnetic phase, and determine the parameter region where the ferromagnetic phase is stable</w:t>
-      </w:r>
-      <w:r>
-        <w:t>.</w:t>
-      </w:r>
-    </w:p>
-    <w:p>
-      <w:pPr>
-        <w:widowControl/>
-        <w:tabs>
-          <w:tab w:val="left" w:pos="916"/>
-          <w:tab w:val="left" w:pos="1832"/>
-          <w:tab w:val="left" w:pos="2748"/>
-          <w:tab w:val="left" w:pos="3664"/>
-          <w:tab w:val="left" w:pos="4580"/>
-          <w:tab w:val="left" w:pos="5496"/>
-          <w:tab w:val="left" w:pos="6412"/>
-          <w:tab w:val="left" w:pos="7328"/>
-          <w:tab w:val="left" w:pos="8244"/>
-          <w:tab w:val="left" w:pos="9160"/>
-          <w:tab w:val="left" w:pos="10076"/>
-          <w:tab w:val="left" w:pos="10992"/>
-          <w:tab w:val="left" w:pos="11908"/>
-          <w:tab w:val="left" w:pos="12824"/>
-          <w:tab w:val="left" w:pos="13740"/>
-          <w:tab w:val="left" w:pos="14656"/>
-        </w:tabs>
-        <w:jc w:val="left"/>
-        <w:rPr>
-          <w:rFonts w:hint="eastAsia"/>
-        </w:rPr>
-      </w:pPr>
+        <w:rPr>
+          <w:rFonts w:hint="eastAsia"/>
+        </w:rPr>
+        <w:t>results in</w:t>
+      </w:r>
+      <w:r>
+        <w:rPr>
+          <w:rFonts w:hint="eastAsia"/>
+        </w:rPr>
+        <w:t xml:space="preserve"> the coupling between the spin waves and </w:t>
+      </w:r>
+      <w:r>
+        <w:t>individual</w:t>
+      </w:r>
+      <w:r>
+        <w:rPr>
+          <w:rFonts w:hint="eastAsia"/>
+        </w:rPr>
+        <w:t xml:space="preserve"> excitations in </w:t>
+      </w:r>
+      <w:r>
+        <w:t>the Stoner continuum</w:t>
+      </w:r>
+      <w:r>
+        <w:rPr>
+          <w:rFonts w:hint="eastAsia"/>
+        </w:rPr>
+        <w:t xml:space="preserve"> and in turn leads to the emergence of the </w:t>
+      </w:r>
+      <w:r>
+        <w:t>roton-like</w:t>
+      </w:r>
+      <w:r>
+        <w:rPr>
+          <w:rFonts w:hint="eastAsia"/>
+        </w:rPr>
+        <w:t xml:space="preserve"> modes. </w:t>
+      </w:r>
+      <w:r>
+        <w:t xml:space="preserve">We elaborate </w:t>
+      </w:r>
+      <w:r>
+        <w:rPr>
+          <w:rFonts w:hint="eastAsia"/>
+        </w:rPr>
+        <w:t>a new mechanism</w:t>
+      </w:r>
+      <w:r>
+        <w:rPr>
+          <w:rFonts w:hint="eastAsia"/>
+        </w:rPr>
+        <w:t xml:space="preserve">, </w:t>
+      </w:r>
+      <w:r>
+        <w:t>the softening of the roton-like modes</w:t>
+      </w:r>
+      <w:r>
+        <w:rPr>
+          <w:rFonts w:hint="eastAsia"/>
+        </w:rPr>
+        <w:t>,</w:t>
+      </w:r>
+      <w:r>
+        <w:rPr>
+          <w:rFonts w:hint="eastAsia"/>
+        </w:rPr>
+        <w:t xml:space="preserve"> for the </w:t>
+      </w:r>
+      <w:r>
+        <w:t>destabiliz</w:t>
+      </w:r>
+      <w:r>
+        <w:rPr>
+          <w:rFonts w:hint="eastAsia"/>
+        </w:rPr>
+        <w:t>ation of</w:t>
+      </w:r>
+      <w:r>
+        <w:t xml:space="preserve"> the ferromagnetic </w:t>
+      </w:r>
+      <w:r>
+        <w:rPr>
+          <w:rFonts w:hint="eastAsia"/>
+        </w:rPr>
+        <w:t>state</w:t>
+      </w:r>
+      <w:r>
+        <w:rPr>
+          <w:rFonts w:hint="eastAsia"/>
+        </w:rPr>
+        <w:t>. This allows us to</w:t>
+      </w:r>
+      <w:r>
+        <w:t xml:space="preserve"> determine the parameter region where the ferromagnetic phase is stable</w:t>
+      </w:r>
+      <w:r>
+        <w:rPr>
+          <w:rFonts w:hint="eastAsia"/>
+        </w:rPr>
+        <w:t xml:space="preserve">, which is of particular importance for the research of the </w:t>
+      </w:r>
+      <w:r>
+        <w:rPr>
+          <w:rFonts w:hint="eastAsia"/>
+        </w:rPr>
+        <w:t>flatband topological phases.</w:t>
+      </w:r>
     </w:p>
     <w:p>
       <w:pPr>
@@ -474,6 +575,30 @@
         </w:tabs>
         <w:jc w:val="left"/>
       </w:pPr>
+    </w:p>
+    <w:p>
+      <w:pPr>
+        <w:widowControl/>
+        <w:tabs>
+          <w:tab w:val="left" w:pos="916"/>
+          <w:tab w:val="left" w:pos="1832"/>
+          <w:tab w:val="left" w:pos="2748"/>
+          <w:tab w:val="left" w:pos="3664"/>
+          <w:tab w:val="left" w:pos="4580"/>
+          <w:tab w:val="left" w:pos="5496"/>
+          <w:tab w:val="left" w:pos="6412"/>
+          <w:tab w:val="left" w:pos="7328"/>
+          <w:tab w:val="left" w:pos="8244"/>
+          <w:tab w:val="left" w:pos="9160"/>
+          <w:tab w:val="left" w:pos="10076"/>
+          <w:tab w:val="left" w:pos="10992"/>
+          <w:tab w:val="left" w:pos="11908"/>
+          <w:tab w:val="left" w:pos="12824"/>
+          <w:tab w:val="left" w:pos="13740"/>
+          <w:tab w:val="left" w:pos="14656"/>
+        </w:tabs>
+        <w:jc w:val="left"/>
+      </w:pPr>
       <w:r>
         <w:rPr>
           <w:rFonts w:hint="eastAsia"/>
@@ -583,8 +708,6 @@
       <w:r>
         <w:t>Nanjing University</w:t>
       </w:r>
-      <w:bookmarkStart w:id="0" w:name="_GoBack"/>
-      <w:bookmarkEnd w:id="0"/>
     </w:p>
     <w:p/>
     <w:sectPr>
@@ -804,7 +927,7 @@
     <w:lsdException w:name="Table Web 2" w:semiHidden="1" w:unhideWhenUsed="1"/>
     <w:lsdException w:name="Table Web 3" w:semiHidden="1" w:unhideWhenUsed="1"/>
     <w:lsdException w:name="Balloon Text" w:semiHidden="1" w:unhideWhenUsed="1"/>
-    <w:lsdException w:name="Table Grid" w:uiPriority="39"/>
+    <w:lsdException w:name="Table Grid" w:semiHidden="1" w:uiPriority="39" w:unhideWhenUsed="1"/>
     <w:lsdException w:name="Table Theme" w:semiHidden="1" w:unhideWhenUsed="1"/>
     <w:lsdException w:name="Placeholder Text" w:semiHidden="1"/>
     <w:lsdException w:name="No Spacing" w:uiPriority="1" w:qFormat="1"/>
@@ -1172,6 +1295,32 @@
       <w:szCs w:val="18"/>
     </w:rPr>
   </w:style>
+  <w:style w:type="paragraph" w:styleId="a8">
+    <w:name w:val="Balloon Text"/>
+    <w:basedOn w:val="a"/>
+    <w:link w:val="a9"/>
+    <w:uiPriority w:val="99"/>
+    <w:semiHidden/>
+    <w:unhideWhenUsed/>
+    <w:rsid w:val="00C658E0"/>
+    <w:rPr>
+      <w:sz w:val="18"/>
+      <w:szCs w:val="18"/>
+    </w:rPr>
+  </w:style>
+  <w:style w:type="character" w:customStyle="1" w:styleId="a9">
+    <w:name w:val="批注框文本 字符"/>
+    <w:basedOn w:val="a0"/>
+    <w:link w:val="a8"/>
+    <w:uiPriority w:val="99"/>
+    <w:semiHidden/>
+    <w:rsid w:val="00C658E0"/>
+    <w:rPr>
+      <w:rFonts w:ascii="Times New Roman" w:eastAsia="宋体" w:hAnsi="Times New Roman" w:cs="Times New Roman"/>
+      <w:sz w:val="18"/>
+      <w:szCs w:val="18"/>
+    </w:rPr>
+  </w:style>
 </w:styles>
 </file>
 
